--- a/ReadMe (for the reviewer).docx
+++ b/ReadMe (for the reviewer).docx
@@ -8,25 +8,8 @@
           <w:lang w:bidi="he-IL"/>
         </w:rPr>
       </w:pPr>
-      <w:r>
-        <w:rPr>
-          <w:lang w:bidi="he-IL"/>
-        </w:rPr>
-        <w:t>First of all, apologies if the code doesn’t rely on standard conventions of Java coding. I am originally a .NET programmer; but I tried to use the conventions as I remembered them from the last time I wrote code in Java. Hope it’s looking ok</w:t>
-      </w:r>
-      <w:r>
-        <w:rPr>
-          <w:lang w:bidi="he-IL"/>
-        </w:rPr>
-        <w:t>.</w:t>
-      </w:r>
-    </w:p>
-    <w:p>
-      <w:pPr>
-        <w:rPr>
-          <w:lang w:bidi="he-IL"/>
-        </w:rPr>
-      </w:pPr>
+      <w:bookmarkStart w:id="0" w:name="_GoBack"/>
+      <w:bookmarkEnd w:id="0"/>
       <w:r>
         <w:rPr>
           <w:lang w:bidi="he-IL"/>
@@ -161,7 +144,21 @@
         <w:rPr>
           <w:lang w:bidi="he-IL"/>
         </w:rPr>
-        <w:t xml:space="preserve"> Made them as flexible as possible, with a common “doAction” method in the State (when receiving a new event). </w:t>
+        <w:t xml:space="preserve"> Made them as flexible as possible, with a common “</w:t>
+      </w:r>
+      <w:proofErr w:type="spellStart"/>
+      <w:r>
+        <w:rPr>
+          <w:lang w:bidi="he-IL"/>
+        </w:rPr>
+        <w:t>doAction</w:t>
+      </w:r>
+      <w:proofErr w:type="spellEnd"/>
+      <w:r>
+        <w:rPr>
+          <w:lang w:bidi="he-IL"/>
+        </w:rPr>
+        <w:t xml:space="preserve">” method in the State (when receiving a new event). </w:t>
       </w:r>
       <w:r>
         <w:rPr>
@@ -327,92 +324,120 @@
         <w:rPr>
           <w:lang w:bidi="he-IL"/>
         </w:rPr>
+        <w:t>As for the</w:t>
+      </w:r>
+      <w:r>
+        <w:rPr>
+          <w:lang w:bidi="he-IL"/>
+        </w:rPr>
+        <w:t xml:space="preserve"> testing</w:t>
+      </w:r>
+      <w:r>
+        <w:rPr>
+          <w:lang w:bidi="he-IL"/>
+        </w:rPr>
+        <w:t xml:space="preserve"> </w:t>
+      </w:r>
+      <w:r>
+        <w:rPr>
+          <w:lang w:bidi="he-IL"/>
+        </w:rPr>
+        <w:t xml:space="preserve">machine’s </w:t>
+      </w:r>
+      <w:r>
+        <w:rPr>
+          <w:lang w:bidi="he-IL"/>
+        </w:rPr>
+        <w:t>second sequence</w:t>
+      </w:r>
+      <w:r>
+        <w:rPr>
+          <w:lang w:bidi="he-IL"/>
+        </w:rPr>
+        <w:t>:</w:t>
+      </w:r>
+      <w:r>
+        <w:rPr>
+          <w:lang w:bidi="he-IL"/>
+        </w:rPr>
+        <w:t xml:space="preserve"> </w:t>
+      </w:r>
+      <w:r>
+        <w:rPr>
+          <w:lang w:bidi="he-IL"/>
+        </w:rPr>
+        <w:t xml:space="preserve">the </w:t>
+      </w:r>
+      <w:r>
+        <w:rPr>
+          <w:lang w:bidi="he-IL"/>
+        </w:rPr>
+        <w:t xml:space="preserve">(C * 1000) </w:t>
+      </w:r>
+      <w:r>
+        <w:rPr>
+          <w:lang w:bidi="he-IL"/>
+        </w:rPr>
+        <w:t>requires many logical states, but they are represented by one actual state (</w:t>
+      </w:r>
+      <w:r>
+        <w:rPr>
+          <w:lang w:bidi="he-IL"/>
+        </w:rPr>
+        <w:t xml:space="preserve">class </w:t>
+      </w:r>
+      <w:proofErr w:type="spellStart"/>
+      <w:r>
+        <w:rPr>
+          <w:lang w:bidi="he-IL"/>
+        </w:rPr>
+        <w:t>ABCMultiple</w:t>
+      </w:r>
+      <w:proofErr w:type="spellEnd"/>
+      <w:r>
+        <w:rPr>
+          <w:lang w:bidi="he-IL"/>
+        </w:rPr>
+        <w:t>, or</w:t>
+      </w:r>
+      <w:r>
+        <w:rPr>
+          <w:lang w:bidi="he-IL"/>
+        </w:rPr>
+        <w:t xml:space="preserve"> state</w:t>
+      </w:r>
+      <w:r>
+        <w:rPr>
+          <w:lang w:bidi="he-IL"/>
+        </w:rPr>
+        <w:t xml:space="preserve"> *</w:t>
+      </w:r>
+      <w:proofErr w:type="spellStart"/>
+      <w:r>
+        <w:rPr>
+          <w:lang w:bidi="he-IL"/>
+        </w:rPr>
+        <w:t>abc</w:t>
+      </w:r>
+      <w:proofErr w:type="spellEnd"/>
+      <w:r>
+        <w:rPr>
+          <w:lang w:bidi="he-IL"/>
+        </w:rPr>
+        <w:t xml:space="preserve">+ in the above sketch) that </w:t>
+      </w:r>
+      <w:r>
+        <w:rPr>
+          <w:lang w:bidi="he-IL"/>
+        </w:rPr>
+        <w:t xml:space="preserve">keeps the </w:t>
+      </w:r>
+      <w:r>
+        <w:rPr>
+          <w:lang w:bidi="he-IL"/>
+        </w:rPr>
         <w:lastRenderedPageBreak/>
-        <w:t>As for the</w:t>
-      </w:r>
-      <w:r>
-        <w:rPr>
-          <w:lang w:bidi="he-IL"/>
-        </w:rPr>
-        <w:t xml:space="preserve"> testing</w:t>
-      </w:r>
-      <w:r>
-        <w:rPr>
-          <w:lang w:bidi="he-IL"/>
-        </w:rPr>
-        <w:t xml:space="preserve"> </w:t>
-      </w:r>
-      <w:r>
-        <w:rPr>
-          <w:lang w:bidi="he-IL"/>
-        </w:rPr>
-        <w:t xml:space="preserve">machine’s </w:t>
-      </w:r>
-      <w:r>
-        <w:rPr>
-          <w:lang w:bidi="he-IL"/>
-        </w:rPr>
-        <w:t>second sequence</w:t>
-      </w:r>
-      <w:r>
-        <w:rPr>
-          <w:lang w:bidi="he-IL"/>
-        </w:rPr>
-        <w:t>:</w:t>
-      </w:r>
-      <w:r>
-        <w:rPr>
-          <w:lang w:bidi="he-IL"/>
-        </w:rPr>
-        <w:t xml:space="preserve"> </w:t>
-      </w:r>
-      <w:r>
-        <w:rPr>
-          <w:lang w:bidi="he-IL"/>
-        </w:rPr>
-        <w:t xml:space="preserve">the </w:t>
-      </w:r>
-      <w:r>
-        <w:rPr>
-          <w:lang w:bidi="he-IL"/>
-        </w:rPr>
-        <w:t xml:space="preserve">(C * 1000) </w:t>
-      </w:r>
-      <w:r>
-        <w:rPr>
-          <w:lang w:bidi="he-IL"/>
-        </w:rPr>
-        <w:t>requires many logical states, but they are represented by one actual state (</w:t>
-      </w:r>
-      <w:r>
-        <w:rPr>
-          <w:lang w:bidi="he-IL"/>
-        </w:rPr>
-        <w:t xml:space="preserve">class </w:t>
-      </w:r>
-      <w:r>
-        <w:rPr>
-          <w:lang w:bidi="he-IL"/>
-        </w:rPr>
-        <w:t>ABCMultiple, or</w:t>
-      </w:r>
-      <w:r>
-        <w:rPr>
-          <w:lang w:bidi="he-IL"/>
-        </w:rPr>
-        <w:t xml:space="preserve"> state</w:t>
-      </w:r>
-      <w:r>
-        <w:rPr>
-          <w:lang w:bidi="he-IL"/>
-        </w:rPr>
-        <w:t xml:space="preserve"> *abc+ in the above sketch) that </w:t>
-      </w:r>
-      <w:r>
-        <w:rPr>
-          <w:lang w:bidi="he-IL"/>
-        </w:rPr>
-        <w:t>keeps the number of C appearances in a counter variable.</w:t>
+        <w:t>number of C appearances in a counter variable.</w:t>
       </w:r>
       <w:r>
         <w:rPr>
@@ -499,12 +524,14 @@
         </w:rPr>
         <w:t>%</w:t>
       </w:r>
+      <w:proofErr w:type="spellStart"/>
       <w:r>
         <w:rPr>
           <w:lang w:bidi="he-IL"/>
         </w:rPr>
         <w:t>appdata</w:t>
       </w:r>
+      <w:proofErr w:type="spellEnd"/>
       <w:r>
         <w:rPr>
           <w:lang w:bidi="he-IL"/>
@@ -569,7 +596,21 @@
         <w:rPr>
           <w:lang w:bidi="he-IL"/>
         </w:rPr>
-        <w:t xml:space="preserve">with a specified serialVersionUID for each class – as explained in </w:t>
+        <w:t xml:space="preserve">with a specified </w:t>
+      </w:r>
+      <w:proofErr w:type="spellStart"/>
+      <w:r>
+        <w:rPr>
+          <w:lang w:bidi="he-IL"/>
+        </w:rPr>
+        <w:t>serialVersionUID</w:t>
+      </w:r>
+      <w:proofErr w:type="spellEnd"/>
+      <w:r>
+        <w:rPr>
+          <w:lang w:bidi="he-IL"/>
+        </w:rPr>
+        <w:t xml:space="preserve"> for each class – as explained in </w:t>
       </w:r>
       <w:hyperlink r:id="rId7" w:history="1">
         <w:r>
@@ -741,25 +782,27 @@
         <w:rPr>
           <w:lang w:bidi="he-IL"/>
         </w:rPr>
-        <w:t xml:space="preserve">Created a MachineConfig class as a wrapper to the </w:t>
-      </w:r>
-      <w:r>
-        <w:rPr>
-          <w:lang w:bidi="he-IL"/>
-        </w:rPr>
-        <w:t xml:space="preserve">serialized state file, so that additional values can be added there as fields </w:t>
-      </w:r>
-      <w:r>
-        <w:rPr>
-          <w:lang w:bidi="he-IL"/>
-        </w:rPr>
-        <w:t>in the future</w:t>
-      </w:r>
-      <w:r>
-        <w:rPr>
-          <w:lang w:bidi="he-IL"/>
-        </w:rPr>
-        <w:t xml:space="preserve">. </w:t>
+        <w:t xml:space="preserve">Created a </w:t>
+      </w:r>
+      <w:proofErr w:type="spellStart"/>
+      <w:r>
+        <w:rPr>
+          <w:lang w:bidi="he-IL"/>
+        </w:rPr>
+        <w:t>MachineConfig</w:t>
+      </w:r>
+      <w:proofErr w:type="spellEnd"/>
+      <w:r>
+        <w:rPr>
+          <w:lang w:bidi="he-IL"/>
+        </w:rPr>
+        <w:t xml:space="preserve"> class as a wrapper to the </w:t>
+      </w:r>
+      <w:r>
+        <w:rPr>
+          <w:lang w:bidi="he-IL"/>
+        </w:rPr>
+        <w:t xml:space="preserve">serialized state file, so that additional values can be added there as fields in the future. </w:t>
       </w:r>
       <w:r>
         <w:rPr>
@@ -806,8 +849,6 @@
         </w:rPr>
         <w:t>please contact me anytime.</w:t>
       </w:r>
-      <w:bookmarkStart w:id="0" w:name="_GoBack"/>
-      <w:bookmarkEnd w:id="0"/>
     </w:p>
     <w:sectPr>
       <w:pgSz w:w="12240" w:h="15840"/>
